--- a/++Templated Entries/READY/Fondane, Benjamin (JG)/Fondane (Salazar-Ferrer, Rubens) JG.docx
+++ b/++Templated Entries/READY/Fondane, Benjamin (JG)/Fondane (Salazar-Ferrer, Rubens) JG.docx
@@ -1,6 +1,6 @@
 
 <file path=word/document.xml><?xml version="1.0" encoding="utf-8"?>
-<w:document xmlns:wpc="http://schemas.microsoft.com/office/word/2010/wordprocessingCanvas" xmlns:mc="http://schemas.openxmlformats.org/markup-compatibility/2006" xmlns:o="urn:schemas-microsoft-com:office:office" xmlns:r="http://schemas.openxmlformats.org/officeDocument/2006/relationships" xmlns:m="http://schemas.openxmlformats.org/officeDocument/2006/math" xmlns:v="urn:schemas-microsoft-com:vml" xmlns:wp14="http://schemas.microsoft.com/office/word/2010/wordprocessingDrawing" xmlns:wp="http://schemas.openxmlformats.org/drawingml/2006/wordprocessingDrawing" xmlns:w10="urn:schemas-microsoft-com:office:word" xmlns:w="http://schemas.openxmlformats.org/wordprocessingml/2006/main" xmlns:w14="http://schemas.microsoft.com/office/word/2010/wordml" xmlns:wpg="http://schemas.microsoft.com/office/word/2010/wordprocessingGroup" xmlns:wpi="http://schemas.microsoft.com/office/word/2010/wordprocessingInk" xmlns:wne="http://schemas.microsoft.com/office/word/2006/wordml" xmlns:wps="http://schemas.microsoft.com/office/word/2010/wordprocessingShape" mc:Ignorable="w14 wp14">
+<w:document xmlns:wpc="http://schemas.microsoft.com/office/word/2010/wordprocessingCanvas" xmlns:mo="http://schemas.microsoft.com/office/mac/office/2008/main" xmlns:mc="http://schemas.openxmlformats.org/markup-compatibility/2006" xmlns:mv="urn:schemas-microsoft-com:mac:vml" xmlns:o="urn:schemas-microsoft-com:office:office" xmlns:r="http://schemas.openxmlformats.org/officeDocument/2006/relationships" xmlns:m="http://schemas.openxmlformats.org/officeDocument/2006/math" xmlns:v="urn:schemas-microsoft-com:vml" xmlns:wp14="http://schemas.microsoft.com/office/word/2010/wordprocessingDrawing" xmlns:wp="http://schemas.openxmlformats.org/drawingml/2006/wordprocessingDrawing" xmlns:w10="urn:schemas-microsoft-com:office:word" xmlns:w="http://schemas.openxmlformats.org/wordprocessingml/2006/main" xmlns:w14="http://schemas.microsoft.com/office/word/2010/wordml" xmlns:wpg="http://schemas.microsoft.com/office/word/2010/wordprocessingGroup" xmlns:wpi="http://schemas.microsoft.com/office/word/2010/wordprocessingInk" xmlns:wne="http://schemas.microsoft.com/office/word/2006/wordml" xmlns:wps="http://schemas.microsoft.com/office/word/2010/wordprocessingShape" mc:Ignorable="w14 wp14">
   <w:body>
     <w:tbl>
       <w:tblPr>
@@ -17,7 +17,7 @@
         <w:tblLook w:val="04A0" w:firstRow="1" w:lastRow="0" w:firstColumn="1" w:lastColumn="0" w:noHBand="0" w:noVBand="1"/>
       </w:tblPr>
       <w:tblGrid>
-        <w:gridCol w:w="498"/>
+        <w:gridCol w:w="491"/>
         <w:gridCol w:w="1296"/>
         <w:gridCol w:w="2073"/>
         <w:gridCol w:w="2551"/>
@@ -66,7 +66,6 @@
               <w:listItem w:displayText="Prof." w:value="Prof."/>
             </w:dropDownList>
           </w:sdtPr>
-          <w:sdtEndPr/>
           <w:sdtContent>
             <w:tc>
               <w:tcPr>
@@ -102,7 +101,6 @@
             </w:placeholder>
             <w:text/>
           </w:sdtPr>
-          <w:sdtEndPr/>
           <w:sdtContent>
             <w:tc>
               <w:tcPr>
@@ -127,7 +125,6 @@
             <w:showingPlcHdr/>
             <w:text/>
           </w:sdtPr>
-          <w:sdtEndPr/>
           <w:sdtContent>
             <w:tc>
               <w:tcPr>
@@ -198,7 +195,6 @@
             </w:placeholder>
             <w:showingPlcHdr/>
           </w:sdtPr>
-          <w:sdtEndPr/>
           <w:sdtContent>
             <w:tc>
               <w:tcPr>
@@ -263,7 +259,11 @@
         </w:sdt>
       </w:tr>
     </w:tbl>
-    <w:p/>
+    <w:p>
+      <w:pPr>
+        <w:spacing w:after="0" w:line="240" w:lineRule="auto"/>
+      </w:pPr>
+    </w:p>
     <w:tbl>
       <w:tblPr>
         <w:tblStyle w:val="TableGrid"/>
@@ -279,7 +279,7 @@
         <w:tblLook w:val="04A0" w:firstRow="1" w:lastRow="0" w:firstColumn="1" w:lastColumn="0" w:noHBand="0" w:noVBand="1"/>
       </w:tblPr>
       <w:tblGrid>
-        <w:gridCol w:w="498"/>
+        <w:gridCol w:w="491"/>
         <w:gridCol w:w="1296"/>
         <w:gridCol w:w="2073"/>
         <w:gridCol w:w="2551"/>
@@ -521,7 +521,11 @@
         </w:sdt>
       </w:tr>
     </w:tbl>
-    <w:p/>
+    <w:p>
+      <w:pPr>
+        <w:spacing w:after="0" w:line="240" w:lineRule="auto"/>
+      </w:pPr>
+    </w:p>
     <w:tbl>
       <w:tblPr>
         <w:tblStyle w:val="TableGrid"/>
@@ -570,6 +574,9 @@
       <w:tr>
         <w:sdt>
           <w:sdtPr>
+            <w:rPr>
+              <w:b/>
+            </w:rPr>
             <w:alias w:val="Article headword"/>
             <w:tag w:val="articleHeadword"/>
             <w:id w:val="-361440020"/>
@@ -590,11 +597,23 @@
               <w:p>
                 <w:proofErr w:type="spellStart"/>
                 <w:r>
+                  <w:rPr>
+                    <w:b/>
+                  </w:rPr>
                   <w:t>Fondane</w:t>
                 </w:r>
                 <w:proofErr w:type="spellEnd"/>
                 <w:r>
-                  <w:t>, Benjamin (1898 – 1944)</w:t>
+                  <w:rPr>
+                    <w:b/>
+                  </w:rPr>
+                  <w:t>, Benjamin (1898-</w:t>
+                </w:r>
+                <w:r>
+                  <w:rPr>
+                    <w:b/>
+                  </w:rPr>
+                  <w:t>1944)</w:t>
                 </w:r>
               </w:p>
             </w:tc>
@@ -612,7 +631,6 @@
             </w:placeholder>
             <w:showingPlcHdr/>
           </w:sdtPr>
-          <w:sdtEndPr/>
           <w:sdtContent>
             <w:tc>
               <w:tcPr>
@@ -660,7 +678,6 @@
               <w:docPart w:val="F38E3899602546948295DB977B31BF92"/>
             </w:placeholder>
           </w:sdtPr>
-          <w:sdtEndPr/>
           <w:sdtContent>
             <w:tc>
               <w:tcPr>
@@ -680,121 +697,111 @@
                 </w:r>
                 <w:proofErr w:type="spellEnd"/>
                 <w:r>
-                  <w:t xml:space="preserve"> became known as a critic, poet and dramaturge in Romania before leaving Bucharest for France in 1923.In Paris, he mixed with the avant-gardes of the 1920s both as a poet and as a critic and philosopher of cinema.</w:t>
+                  <w:t xml:space="preserve"> became known as a critic, poet and dramaturge in Romania before leaving Bucharest for France in 1923.In Paris, he mixed with the avant-gardes of the 1920s both as a poet and as a critic and philosopher of cinema. From 1929, </w:t>
+                </w:r>
+                <w:proofErr w:type="spellStart"/>
+                <w:r>
+                  <w:t>Fondane</w:t>
+                </w:r>
+                <w:proofErr w:type="spellEnd"/>
+                <w:r>
+                  <w:t xml:space="preserve"> became a spokesperson for the philosophy of Leon </w:t>
+                </w:r>
+                <w:proofErr w:type="spellStart"/>
+                <w:r>
+                  <w:t>Shestov</w:t>
+                </w:r>
+                <w:proofErr w:type="spellEnd"/>
+                <w:r>
+                  <w:t>, pro</w:t>
+                </w:r>
+                <w:r>
+                  <w:t>moting it to a wide audience.</w:t>
                 </w:r>
                 <w:r>
                   <w:t xml:space="preserve"> </w:t>
                 </w:r>
-                <w:r>
-                  <w:t xml:space="preserve">From 1929, </w:t>
-                </w:r>
                 <w:proofErr w:type="spellStart"/>
                 <w:r>
                   <w:t>Fondane</w:t>
                 </w:r>
                 <w:proofErr w:type="spellEnd"/>
                 <w:r>
-                  <w:t xml:space="preserve"> became a spokesperson for the philosophy of Leon </w:t>
+                  <w:t xml:space="preserve"> became one of the most respected representatives of the existential </w:t>
+                </w:r>
+                <w:r>
+                  <w:t>philoso</w:t>
+                </w:r>
+                <w:bookmarkStart w:id="0" w:name="_GoBack"/>
+                <w:bookmarkEnd w:id="0"/>
+                <w:r>
+                  <w:t>phy that</w:t>
+                </w:r>
+                <w:r>
+                  <w:t xml:space="preserve"> preceded Jean-Paul Sartre’s existentialism. His philosophical dialogue with Edmund Husserl, Martin Heidegger, Jacques Maritain, Jean Wahl, Albert Camus and Rachel </w:t>
                 </w:r>
                 <w:proofErr w:type="spellStart"/>
                 <w:r>
-                  <w:t>Shestov</w:t>
+                  <w:t>Bespaloff</w:t>
                 </w:r>
                 <w:proofErr w:type="spellEnd"/>
                 <w:r>
-                  <w:t>, promoting it to a wide audienc</w:t>
-                </w:r>
-                <w:r>
-                  <w:t xml:space="preserve">e. </w:t>
-                </w:r>
-                <w:r>
-                  <w:t xml:space="preserve">). </w:t>
+                  <w:t xml:space="preserve"> is fundamental for understanding the stakes of these later debates. His interdisciplinary body of work (cinema, poetry, theatre, philosophy, criticism) expressed a cry of revolt against the excesses of rationalism and all forms of negation of the individual. In his long poems </w:t>
+                </w:r>
+                <w:r>
+                  <w:rPr>
+                    <w:i/>
+                  </w:rPr>
+                  <w:t xml:space="preserve">Ulysses </w:t>
+                </w:r>
+                <w:r>
+                  <w:t xml:space="preserve">(1933), </w:t>
+                </w:r>
+                <w:r>
+                  <w:rPr>
+                    <w:i/>
+                  </w:rPr>
+                  <w:t xml:space="preserve">Titanic </w:t>
+                </w:r>
+                <w:r>
+                  <w:t xml:space="preserve">(1938) and </w:t>
                 </w:r>
                 <w:proofErr w:type="spellStart"/>
                 <w:r>
+                  <w:rPr>
+                    <w:i/>
+                  </w:rPr>
+                  <w:t>L’Exode</w:t>
+                </w:r>
+                <w:proofErr w:type="spellEnd"/>
+                <w:r>
+                  <w:rPr>
+                    <w:i/>
+                  </w:rPr>
+                  <w:t xml:space="preserve"> </w:t>
+                </w:r>
+                <w:r>
+                  <w:t xml:space="preserve">(pub. 1965). </w:t>
+                </w:r>
+                <w:proofErr w:type="spellStart"/>
+                <w:r>
                   <w:t>Fondane</w:t>
                 </w:r>
                 <w:proofErr w:type="spellEnd"/>
                 <w:r>
-                  <w:t xml:space="preserve"> became one of the most respected representatives of the existential philosophy which preceded Jean-Paul Sartre’s existentialism. His philosophical dialogue with Edmund Husserl, Martin Heidegger, Jacques Maritain, Jean Wahl, Albert Camus and Rachel </w:t>
-                </w:r>
-                <w:proofErr w:type="spellStart"/>
-                <w:r>
-                  <w:t>Bespaloff</w:t>
-                </w:r>
-                <w:proofErr w:type="spellEnd"/>
-                <w:r>
-                  <w:t xml:space="preserve"> is fundamental for understanding the stakes of these later debates</w:t>
-                </w:r>
-                <w:r>
-                  <w:t xml:space="preserve">. </w:t>
-                </w:r>
-                <w:r>
-                  <w:t>His interdisciplinary body of work (cinema, poetry, theatre, philosophy, criticism) expressed a cry of revolt against the excesses of rationalism and all forms of negation of the individual.</w:t>
+                  <w:t xml:space="preserve"> tackles themes of rupture, forgetting, exile and catastrophe, often interwoven w</w:t>
+                </w:r>
+                <w:r>
+                  <w:t>ith traditional Jewish motifs. He was arrested in Paris on</w:t>
+                </w:r>
+                <w:r>
+                  <w:t xml:space="preserve"> 7</w:t>
                 </w:r>
                 <w:r>
                   <w:t xml:space="preserve"> </w:t>
                 </w:r>
                 <w:r>
-                  <w:t xml:space="preserve">In his long poems </w:t>
-                </w:r>
-                <w:r>
-                  <w:rPr>
-                    <w:i/>
-                  </w:rPr>
-                  <w:t xml:space="preserve">Ulysses </w:t>
-                </w:r>
-                <w:r>
-                  <w:t xml:space="preserve">(1933), </w:t>
-                </w:r>
-                <w:r>
-                  <w:rPr>
-                    <w:i/>
-                  </w:rPr>
-                  <w:t xml:space="preserve">Titanic </w:t>
-                </w:r>
-                <w:r>
-                  <w:t xml:space="preserve">(1938) and </w:t>
-                </w:r>
-                <w:proofErr w:type="spellStart"/>
-                <w:r>
-                  <w:rPr>
-                    <w:i/>
-                  </w:rPr>
-                  <w:t>L’Exode</w:t>
-                </w:r>
-                <w:proofErr w:type="spellEnd"/>
-                <w:r>
-                  <w:rPr>
-                    <w:i/>
-                  </w:rPr>
-                  <w:t xml:space="preserve"> </w:t>
-                </w:r>
-                <w:r>
-                  <w:t xml:space="preserve">(pub. 1965). </w:t>
-                </w:r>
-                <w:proofErr w:type="spellStart"/>
-                <w:r>
-                  <w:t>Fondane</w:t>
-                </w:r>
-                <w:proofErr w:type="spellEnd"/>
-                <w:r>
-                  <w:t xml:space="preserve"> tackles themes of rupture, forgetting, exile and catastrophe, often interwoven with traditional Jewish motifs.</w:t>
-                </w:r>
-                <w:r>
-                  <w:t xml:space="preserve"> </w:t>
-                </w:r>
-                <w:r>
-                  <w:t>. He was arrested in Paris on the 7</w:t>
-                </w:r>
-                <w:r>
-                  <w:rPr>
-                    <w:vertAlign w:val="superscript"/>
-                  </w:rPr>
-                  <w:t>th</w:t>
-                </w:r>
-                <w:r>
-                  <w:t xml:space="preserve"> of March 1944 and deported to Auschwitz, where he died on the 2</w:t>
+                  <w:t>March 1944 and deported to Auschwitz, where he died on the 2</w:t>
                 </w:r>
                 <w:r>
                   <w:rPr>
@@ -828,18 +835,19 @@
               <w:bottom w:w="113" w:type="dxa"/>
             </w:tcMar>
           </w:tcPr>
-          <w:p/>
           <w:p>
             <w:pPr>
               <w:keepNext/>
             </w:pPr>
             <w:r>
+              <w:lastRenderedPageBreak/>
               <w:t>Fondane1.jpg</w:t>
             </w:r>
           </w:p>
           <w:p>
             <w:pPr>
               <w:pStyle w:val="Caption"/>
+              <w:spacing w:after="0"/>
             </w:pPr>
             <w:fldSimple w:instr=" SEQ Figure \* ARABIC ">
               <w:r>
@@ -862,7 +870,6 @@
                 <w:docPart w:val="A31D4703DED642E4BB7EB9E818328656"/>
               </w:placeholder>
             </w:sdtPr>
-            <w:sdtEndPr/>
             <w:sdtContent>
               <w:p>
                 <w:r>
@@ -899,11 +906,7 @@
                 </w:r>
                 <w:proofErr w:type="spellEnd"/>
                 <w:r>
-                  <w:t xml:space="preserve"> </w:t>
-                </w:r>
-                <w:r>
-                  <w:lastRenderedPageBreak/>
-                  <w:t xml:space="preserve">group (Roger Gilbert </w:t>
+                  <w:t xml:space="preserve"> group (Roger Gilbert </w:t>
                 </w:r>
                 <w:proofErr w:type="spellStart"/>
                 <w:r>
@@ -952,7 +955,13 @@
                 </w:r>
                 <w:proofErr w:type="spellEnd"/>
                 <w:r>
-                  <w:t xml:space="preserve">, promoting it to a wide audience in his column “La </w:t>
+                  <w:t xml:space="preserve">, promoting it to a wide audience in his column </w:t>
+                </w:r>
+                <w:r>
+                  <w:t>‘</w:t>
+                </w:r>
+                <w:r>
+                  <w:t xml:space="preserve">La </w:t>
                 </w:r>
                 <w:proofErr w:type="spellStart"/>
                 <w:r>
@@ -968,7 +977,22 @@
                 </w:r>
                 <w:proofErr w:type="spellEnd"/>
                 <w:r>
-                  <w:t xml:space="preserve">” [“Living Philosophy”] in the </w:t>
+                  <w:t>’</w:t>
+                </w:r>
+                <w:r>
+                  <w:t xml:space="preserve"> [</w:t>
+                </w:r>
+                <w:r>
+                  <w:t>‘</w:t>
+                </w:r>
+                <w:r>
+                  <w:t>Living Philosophy</w:t>
+                </w:r>
+                <w:r>
+                  <w:t>’</w:t>
+                </w:r>
+                <w:r>
+                  <w:t xml:space="preserve">] in the </w:t>
                 </w:r>
                 <w:r>
                   <w:rPr>
@@ -1023,7 +1047,13 @@
                   <w:t>The Unhappy Consciousness</w:t>
                 </w:r>
                 <w:r>
-                  <w:t xml:space="preserve">, 1936]. In this essay, </w:t>
+                  <w:t>]</w:t>
+                </w:r>
+                <w:r>
+                  <w:t xml:space="preserve"> (1936)</w:t>
+                </w:r>
+                <w:r>
+                  <w:t xml:space="preserve">. In this essay, </w:t>
                 </w:r>
                 <w:proofErr w:type="spellStart"/>
                 <w:r>
@@ -1055,7 +1085,13 @@
                 </w:r>
                 <w:proofErr w:type="spellEnd"/>
                 <w:r>
-                  <w:t xml:space="preserve"> is fundamental for understanding the stakes of these later debates.  An adversary of </w:t>
+                  <w:t xml:space="preserve"> is fundamental for understanding the </w:t>
+                </w:r>
+                <w:r>
+                  <w:t xml:space="preserve">stakes of these later debates. </w:t>
+                </w:r>
+                <w:r>
+                  <w:t xml:space="preserve">An adversary of </w:t>
                 </w:r>
                 <w:proofErr w:type="spellStart"/>
                 <w:r>
@@ -1071,7 +1107,10 @@
                 </w:r>
                 <w:proofErr w:type="spellEnd"/>
                 <w:r>
-                  <w:t>. His last essay, “</w:t>
+                  <w:t xml:space="preserve">. His last essay, </w:t>
+                </w:r>
+                <w:r>
+                  <w:t>‘</w:t>
                 </w:r>
                 <w:r>
                   <w:t xml:space="preserve">Le </w:t>
@@ -1106,7 +1145,7 @@
                 </w:r>
                 <w:proofErr w:type="spellEnd"/>
                 <w:r>
-                  <w:t>”</w:t>
+                  <w:t>’</w:t>
                 </w:r>
                 <w:r>
                   <w:rPr>
@@ -1115,13 +1154,19 @@
                   <w:t xml:space="preserve"> </w:t>
                 </w:r>
                 <w:r>
-                  <w:t>[“</w:t>
+                  <w:t>[</w:t>
+                </w:r>
+                <w:r>
+                  <w:t>‘</w:t>
                 </w:r>
                 <w:r>
                   <w:t>Existential Monday and the Sunday of History</w:t>
                 </w:r>
                 <w:r>
-                  <w:t>”]</w:t>
+                  <w:t>’</w:t>
+                </w:r>
+                <w:r>
+                  <w:t>]</w:t>
                 </w:r>
                 <w:r>
                   <w:rPr>
@@ -1138,7 +1183,19 @@
                 </w:r>
                 <w:proofErr w:type="spellEnd"/>
                 <w:r>
-                  <w:t xml:space="preserve"> and finished a few days before his arrest, approaches the “catastrophic” consequences of </w:t>
+                  <w:t xml:space="preserve"> and finished a few days before his arrest, approaches the </w:t>
+                </w:r>
+                <w:r>
+                  <w:t>‘</w:t>
+                </w:r>
+                <w:r>
+                  <w:t>catastrophic</w:t>
+                </w:r>
+                <w:r>
+                  <w:t>’</w:t>
+                </w:r>
+                <w:r>
+                  <w:t xml:space="preserve"> consequences of </w:t>
                 </w:r>
                 <w:proofErr w:type="spellStart"/>
                 <w:r>
@@ -1235,7 +1292,13 @@
                   <w:t>Rimbaud the rogue</w:t>
                 </w:r>
                 <w:r>
-                  <w:t xml:space="preserve">, 1933], </w:t>
+                  <w:t>]</w:t>
+                </w:r>
+                <w:r>
+                  <w:t xml:space="preserve"> (1933)</w:t>
+                </w:r>
+                <w:r>
+                  <w:t xml:space="preserve">, </w:t>
                 </w:r>
                 <w:r>
                   <w:rPr>
@@ -1289,7 +1352,13 @@
                 </w:r>
                 <w:proofErr w:type="spellEnd"/>
                 <w:r>
-                  <w:t xml:space="preserve">, 1938] and his posthumous work </w:t>
+                  <w:t>]</w:t>
+                </w:r>
+                <w:r>
+                  <w:t xml:space="preserve"> (1938)</w:t>
+                </w:r>
+                <w:r>
+                  <w:t xml:space="preserve"> and his posthumous work </w:t>
                 </w:r>
                 <w:r>
                   <w:rPr>
@@ -1335,7 +1404,13 @@
                   <w:t>Baudelaire and the Experience of the Abyss</w:t>
                 </w:r>
                 <w:r>
-                  <w:t xml:space="preserve">, 1947], which develops an anti-platonic aesthetic, certain aspects of which invite comparison with the poetics of Yves </w:t>
+                  <w:t>]</w:t>
+                </w:r>
+                <w:r>
+                  <w:t xml:space="preserve"> (1947)</w:t>
+                </w:r>
+                <w:r>
+                  <w:t xml:space="preserve">, which develops an anti-platonic aesthetic, certain aspects of which invite comparison with the poetics of Yves </w:t>
                 </w:r>
                 <w:proofErr w:type="spellStart"/>
                 <w:r>
@@ -1343,16 +1418,19 @@
                 </w:r>
                 <w:proofErr w:type="spellEnd"/>
                 <w:r>
-                  <w:t>. He was arrested in Paris on the 7</w:t>
-                </w:r>
-                <w:r>
-                  <w:rPr>
-                    <w:vertAlign w:val="superscript"/>
-                  </w:rPr>
-                  <w:t>th</w:t>
-                </w:r>
-                <w:r>
-                  <w:t xml:space="preserve"> of March 1944 and deported to Auschwitz, where he died on the 2</w:t>
+                  <w:t>.</w:t>
+                </w:r>
+                <w:r>
+                  <w:t xml:space="preserve"> He was arrested in Paris on</w:t>
+                </w:r>
+                <w:r>
+                  <w:t xml:space="preserve"> 7</w:t>
+                </w:r>
+                <w:r>
+                  <w:t xml:space="preserve"> </w:t>
+                </w:r>
+                <w:r>
+                  <w:t>March 1944 and deported to Auschwitz, where he died on the 2</w:t>
                 </w:r>
                 <w:r>
                   <w:rPr>
@@ -1376,6 +1454,9 @@
               <w:p/>
               <w:p>
                 <w:r>
+                  <w:rPr>
+                    <w:highlight w:val="yellow"/>
+                  </w:rPr>
                   <w:t>Link: www.benjaminfondane.org</w:t>
                 </w:r>
               </w:p>
@@ -1383,96 +1464,52 @@
               <w:p>
                 <w:pPr>
                   <w:pStyle w:val="Heading1"/>
+                  <w:spacing w:after="0"/>
+                  <w:outlineLvl w:val="0"/>
+                  <w:rPr>
+                    <w:rFonts w:asciiTheme="minorHAnsi" w:hAnsiTheme="minorHAnsi"/>
+                    <w:b w:val="0"/>
+                    <w:color w:val="auto"/>
+                  </w:rPr>
                 </w:pPr>
                 <w:r>
-                  <w:t>Major Works</w:t>
+                  <w:rPr>
+                    <w:rFonts w:asciiTheme="minorHAnsi" w:hAnsiTheme="minorHAnsi"/>
+                    <w:b w:val="0"/>
+                    <w:color w:val="auto"/>
+                    <w:u w:val="single"/>
+                  </w:rPr>
+                  <w:t>Selected List of</w:t>
+                </w:r>
+                <w:r>
+                  <w:rPr>
+                    <w:rFonts w:asciiTheme="minorHAnsi" w:hAnsiTheme="minorHAnsi"/>
+                    <w:b w:val="0"/>
+                    <w:color w:val="auto"/>
+                    <w:u w:val="single"/>
+                  </w:rPr>
+                  <w:t xml:space="preserve"> Works</w:t>
+                </w:r>
+                <w:r>
+                  <w:rPr>
+                    <w:rFonts w:asciiTheme="minorHAnsi" w:hAnsiTheme="minorHAnsi"/>
+                    <w:b w:val="0"/>
+                    <w:color w:val="auto"/>
+                  </w:rPr>
+                  <w:t>:</w:t>
                 </w:r>
               </w:p>
               <w:p>
                 <w:pPr>
                   <w:rPr>
-                    <w:lang w:val="fr-FR"/>
-                  </w:rPr>
-                </w:pPr>
-                <w:r>
-                  <w:rPr>
                     <w:i/>
                     <w:lang w:val="fr-FR"/>
                   </w:rPr>
-                  <w:t xml:space="preserve">Rimbaud le voyou, </w:t>
-                </w:r>
-                <w:r>
-                  <w:rPr>
-                    <w:lang w:val="fr-FR"/>
-                  </w:rPr>
-                  <w:t>Paris</w:t>
-                </w:r>
-                <w:r>
-                  <w:rPr>
-                    <w:lang w:val="fr-FR"/>
-                  </w:rPr>
-                  <w:t>:</w:t>
-                </w:r>
-                <w:r>
-                  <w:rPr>
-                    <w:lang w:val="fr-FR"/>
-                  </w:rPr>
-                  <w:t xml:space="preserve"> Denoë</w:t>
-                </w:r>
-                <w:r>
-                  <w:rPr>
-                    <w:lang w:val="fr-FR"/>
-                  </w:rPr>
-                  <w:t>l (1933)</w:t>
-                </w:r>
-                <w:r>
-                  <w:rPr>
-                    <w:lang w:val="fr-FR"/>
-                  </w:rPr>
-                  <w:t xml:space="preserve"> New </w:t>
-                </w:r>
-                <w:proofErr w:type="spellStart"/>
-                <w:r>
-                  <w:rPr>
-                    <w:lang w:val="fr-FR"/>
-                  </w:rPr>
-                  <w:t>edition</w:t>
-                </w:r>
-                <w:proofErr w:type="spellEnd"/>
-                <w:r>
-                  <w:rPr>
-                    <w:lang w:val="fr-FR"/>
-                  </w:rPr>
-                  <w:t>:</w:t>
-                </w:r>
-                <w:r>
-                  <w:rPr>
-                    <w:lang w:val="fr-FR"/>
-                  </w:rPr>
-                  <w:t xml:space="preserve"> </w:t>
-                </w:r>
-                <w:r>
-                  <w:rPr>
-                    <w:lang w:val="fr-FR"/>
-                  </w:rPr>
-                  <w:t xml:space="preserve">Bruxelles: Editions Complexe. </w:t>
-                </w:r>
-                <w:r>
-                  <w:rPr>
-                    <w:i/>
-                    <w:lang w:val="fr-FR"/>
-                  </w:rPr>
-                  <w:t xml:space="preserve"> Rimbaud le voyou et l’expérience poétique </w:t>
-                </w:r>
-                <w:r>
-                  <w:rPr>
-                    <w:lang w:val="fr-FR"/>
-                  </w:rPr>
-                  <w:t xml:space="preserve">(1990) </w:t>
-                </w:r>
+                </w:pPr>
               </w:p>
               <w:p>
                 <w:pPr>
+                  <w:ind w:left="142"/>
                   <w:rPr>
                     <w:lang w:val="fr-FR"/>
                   </w:rPr>
@@ -1482,108 +1519,24 @@
                     <w:i/>
                     <w:lang w:val="fr-FR"/>
                   </w:rPr>
-                  <w:t>La C</w:t>
-                </w:r>
-                <w:r>
-                  <w:rPr>
-                    <w:i/>
+                  <w:t xml:space="preserve">Rimbaud le voyou </w:t>
+                </w:r>
+                <w:r>
+                  <w:rPr>
                     <w:lang w:val="fr-FR"/>
                   </w:rPr>
-                  <w:t>onscience malheureuse</w:t>
+                  <w:t>(1933)</w:t>
                 </w:r>
                 <w:r>
                   <w:rPr>
                     <w:lang w:val="fr-FR"/>
                   </w:rPr>
-                  <w:t>, Paris</w:t>
-                </w:r>
-                <w:r>
-                  <w:rPr>
-                    <w:lang w:val="fr-FR"/>
-                  </w:rPr>
-                  <w:t>: Denoë</w:t>
-                </w:r>
-                <w:r>
-                  <w:rPr>
-                    <w:lang w:val="fr-FR"/>
-                  </w:rPr>
-                  <w:t>l (</w:t>
-                </w:r>
-                <w:r>
-                  <w:rPr>
-                    <w:lang w:val="fr-FR"/>
-                  </w:rPr>
-                  <w:t>1936</w:t>
-                </w:r>
-                <w:r>
-                  <w:rPr>
-                    <w:lang w:val="fr-FR"/>
-                  </w:rPr>
-                  <w:t xml:space="preserve">) </w:t>
-                </w:r>
-                <w:r>
-                  <w:rPr>
-                    <w:lang w:val="fr-FR"/>
-                  </w:rPr>
-                  <w:t xml:space="preserve">Critical </w:t>
-                </w:r>
-                <w:proofErr w:type="spellStart"/>
-                <w:r>
-                  <w:rPr>
-                    <w:lang w:val="fr-FR"/>
-                  </w:rPr>
-                  <w:t>edition</w:t>
-                </w:r>
-                <w:proofErr w:type="spellEnd"/>
-                <w:r>
-                  <w:rPr>
-                    <w:lang w:val="fr-FR"/>
-                  </w:rPr>
-                  <w:t>,</w:t>
-                </w:r>
-                <w:r>
-                  <w:rPr>
-                    <w:lang w:val="fr-FR"/>
-                  </w:rPr>
                   <w:t xml:space="preserve"> </w:t>
-                </w:r>
-                <w:proofErr w:type="spellStart"/>
-                <w:r>
-                  <w:rPr>
-                    <w:lang w:val="fr-FR"/>
-                  </w:rPr>
-                  <w:t>ed</w:t>
-                </w:r>
-                <w:proofErr w:type="spellEnd"/>
-                <w:r>
-                  <w:rPr>
-                    <w:lang w:val="fr-FR"/>
-                  </w:rPr>
-                  <w:t>. Olivier Salazar-Ferrer et Nicolas</w:t>
-                </w:r>
-                <w:r>
-                  <w:rPr>
-                    <w:lang w:val="fr-FR"/>
-                  </w:rPr>
-                  <w:t xml:space="preserve"> </w:t>
-                </w:r>
-                <w:proofErr w:type="spellStart"/>
-                <w:r>
-                  <w:rPr>
-                    <w:lang w:val="fr-FR"/>
-                  </w:rPr>
-                  <w:t>Monseu</w:t>
-                </w:r>
-                <w:proofErr w:type="spellEnd"/>
-                <w:r>
-                  <w:rPr>
-                    <w:lang w:val="fr-FR"/>
-                  </w:rPr>
-                  <w:t>, Paris: Verdier (2013)</w:t>
                 </w:r>
               </w:p>
               <w:p>
                 <w:pPr>
+                  <w:ind w:left="142"/>
                   <w:rPr>
                     <w:lang w:val="fr-FR"/>
                   </w:rPr>
@@ -1593,64 +1546,71 @@
                     <w:i/>
                     <w:lang w:val="fr-FR"/>
                   </w:rPr>
+                  <w:t>La C</w:t>
+                </w:r>
+                <w:r>
+                  <w:rPr>
+                    <w:i/>
+                    <w:lang w:val="fr-FR"/>
+                  </w:rPr>
+                  <w:t>onscience malheureuse</w:t>
+                </w:r>
+                <w:r>
+                  <w:rPr>
+                    <w:lang w:val="fr-FR"/>
+                  </w:rPr>
+                  <w:t xml:space="preserve"> </w:t>
+                </w:r>
+                <w:r>
+                  <w:rPr>
+                    <w:lang w:val="fr-FR"/>
+                  </w:rPr>
+                  <w:t xml:space="preserve">(1936) </w:t>
+                </w:r>
+              </w:p>
+              <w:p>
+                <w:pPr>
+                  <w:ind w:left="142"/>
+                  <w:rPr>
+                    <w:lang w:val="fr-FR"/>
+                  </w:rPr>
+                </w:pPr>
+                <w:r>
+                  <w:rPr>
+                    <w:i/>
+                    <w:lang w:val="fr-FR"/>
+                  </w:rPr>
                   <w:t>Faux Traité d’esthétique</w:t>
                 </w:r>
                 <w:r>
                   <w:rPr>
                     <w:lang w:val="fr-FR"/>
                   </w:rPr>
-                  <w:t xml:space="preserve"> Paris</w:t>
-                </w:r>
-                <w:r>
-                  <w:rPr>
-                    <w:lang w:val="fr-FR"/>
-                  </w:rPr>
-                  <w:t>: Denoë</w:t>
-                </w:r>
-                <w:r>
-                  <w:rPr>
-                    <w:lang w:val="fr-FR"/>
-                  </w:rPr>
-                  <w:t xml:space="preserve">l (1938) New </w:t>
-                </w:r>
-                <w:proofErr w:type="spellStart"/>
-                <w:r>
-                  <w:rPr>
-                    <w:lang w:val="fr-FR"/>
-                  </w:rPr>
-                  <w:t>edition</w:t>
-                </w:r>
-                <w:proofErr w:type="spellEnd"/>
-                <w:r>
-                  <w:rPr>
-                    <w:lang w:val="fr-FR"/>
-                  </w:rPr>
-                  <w:t>: Paris</w:t>
-                </w:r>
-                <w:r>
-                  <w:rPr>
-                    <w:lang w:val="fr-FR"/>
-                  </w:rPr>
-                  <w:t xml:space="preserve">: </w:t>
-                </w:r>
-                <w:r>
-                  <w:rPr>
-                    <w:lang w:val="fr-FR"/>
-                  </w:rPr>
-                  <w:t>Paris-Méditerranée (1998)</w:t>
+                  <w:t xml:space="preserve"> (1938) </w:t>
                 </w:r>
               </w:p>
               <w:p/>
               <w:p>
                 <w:pPr>
                   <w:pStyle w:val="Heading1"/>
+                  <w:spacing w:after="0"/>
+                  <w:outlineLvl w:val="0"/>
+                  <w:rPr>
+                    <w:rFonts w:asciiTheme="minorHAnsi" w:hAnsiTheme="minorHAnsi"/>
+                    <w:color w:val="auto"/>
+                  </w:rPr>
                 </w:pPr>
                 <w:r>
+                  <w:rPr>
+                    <w:rFonts w:asciiTheme="minorHAnsi" w:hAnsiTheme="minorHAnsi"/>
+                    <w:color w:val="auto"/>
+                  </w:rPr>
                   <w:t>Posthumous Publications</w:t>
                 </w:r>
               </w:p>
               <w:p>
                 <w:pPr>
+                  <w:ind w:left="142"/>
                   <w:rPr>
                     <w:lang w:val="fr-FR"/>
                   </w:rPr>
@@ -1660,30 +1620,24 @@
                     <w:i/>
                     <w:lang w:val="fr-FR"/>
                   </w:rPr>
-                  <w:t>Baudel</w:t>
-                </w:r>
-                <w:r>
-                  <w:rPr>
-                    <w:i/>
+                  <w:t>Baudelaire et l’expérience du gouffre</w:t>
+                </w:r>
+                <w:r>
+                  <w:rPr>
                     <w:lang w:val="fr-FR"/>
                   </w:rPr>
-                  <w:t>aire et l’expérience du gouffre</w:t>
+                  <w:t xml:space="preserve"> </w:t>
                 </w:r>
                 <w:r>
                   <w:rPr>
                     <w:lang w:val="fr-FR"/>
                   </w:rPr>
-                  <w:t>.</w:t>
-                </w:r>
-                <w:r>
-                  <w:rPr>
-                    <w:lang w:val="fr-FR"/>
-                  </w:rPr>
-                  <w:t xml:space="preserve"> Préface de Jean Cassou (1947)</w:t>
+                  <w:t>(1947)</w:t>
                 </w:r>
               </w:p>
               <w:p>
                 <w:pPr>
+                  <w:ind w:left="142"/>
                   <w:rPr>
                     <w:lang w:val="fr-FR"/>
                   </w:rPr>
@@ -1699,7 +1653,7 @@
                   <w:rPr>
                     <w:lang w:val="fr-FR"/>
                   </w:rPr>
-                  <w:t xml:space="preserve">. Paris: Editions du Rocher </w:t>
+                  <w:t xml:space="preserve"> </w:t>
                 </w:r>
                 <w:r>
                   <w:rPr>
@@ -1710,6 +1664,7 @@
               </w:p>
               <w:p>
                 <w:pPr>
+                  <w:ind w:left="142"/>
                   <w:rPr>
                     <w:lang w:val="fr-FR"/>
                   </w:rPr>
@@ -1719,72 +1674,18 @@
                     <w:i/>
                     <w:lang w:val="fr-FR"/>
                   </w:rPr>
-                  <w:t xml:space="preserve">Le mal des </w:t>
-                </w:r>
-                <w:r>
-                  <w:rPr>
-                    <w:i/>
+                  <w:t>Le mal des fantômes</w:t>
+                </w:r>
+                <w:r>
+                  <w:rPr>
                     <w:lang w:val="fr-FR"/>
                   </w:rPr>
-                  <w:t>fantômes</w:t>
-                </w:r>
-                <w:r>
-                  <w:rPr>
-                    <w:lang w:val="fr-FR"/>
-                  </w:rPr>
-                  <w:t xml:space="preserve">, </w:t>
-                </w:r>
-                <w:proofErr w:type="spellStart"/>
-                <w:r>
-                  <w:rPr>
-                    <w:lang w:val="fr-FR"/>
-                  </w:rPr>
-                  <w:t>ed</w:t>
-                </w:r>
-                <w:proofErr w:type="spellEnd"/>
-                <w:r>
-                  <w:rPr>
-                    <w:lang w:val="fr-FR"/>
-                  </w:rPr>
-                  <w:t xml:space="preserve">. Patrice </w:t>
-                </w:r>
-                <w:proofErr w:type="spellStart"/>
-                <w:r>
-                  <w:rPr>
-                    <w:lang w:val="fr-FR"/>
-                  </w:rPr>
-                  <w:t>Beray</w:t>
-                </w:r>
-                <w:proofErr w:type="spellEnd"/>
-                <w:r>
-                  <w:rPr>
-                    <w:lang w:val="fr-FR"/>
-                  </w:rPr>
-                  <w:t xml:space="preserve">, Michel </w:t>
-                </w:r>
-                <w:proofErr w:type="spellStart"/>
-                <w:r>
-                  <w:rPr>
-                    <w:lang w:val="fr-FR"/>
-                  </w:rPr>
-                  <w:t>Carassou</w:t>
-                </w:r>
-                <w:proofErr w:type="spellEnd"/>
-                <w:r>
-                  <w:rPr>
-                    <w:lang w:val="fr-FR"/>
-                  </w:rPr>
-                  <w:t xml:space="preserve">. Paris: Editions Verdier </w:t>
-                </w:r>
-                <w:r>
-                  <w:rPr>
-                    <w:lang w:val="fr-FR"/>
-                  </w:rPr>
-                  <w:t>(2006)</w:t>
+                  <w:t xml:space="preserve"> (2006)</w:t>
                 </w:r>
               </w:p>
               <w:p>
                 <w:pPr>
+                  <w:ind w:left="142"/>
                   <w:rPr>
                     <w:lang w:val="fr-FR"/>
                   </w:rPr>
@@ -1794,63 +1695,13 @@
                     <w:i/>
                     <w:lang w:val="fr-FR"/>
                   </w:rPr>
-                  <w:t>Ecrits pour l</w:t>
-                </w:r>
-                <w:r>
-                  <w:rPr>
-                    <w:i/>
+                  <w:t>Ecrits pour le cinéma: Le muet et le parlant</w:t>
+                </w:r>
+                <w:r>
+                  <w:rPr>
                     <w:lang w:val="fr-FR"/>
                   </w:rPr>
-                  <w:t>e ci</w:t>
-                </w:r>
-                <w:bookmarkStart w:id="0" w:name="_GoBack"/>
-                <w:bookmarkEnd w:id="0"/>
-                <w:r>
-                  <w:rPr>
-                    <w:i/>
-                    <w:lang w:val="fr-FR"/>
-                  </w:rPr>
-                  <w:t>néma: Le muet et le parlant</w:t>
-                </w:r>
-                <w:r>
-                  <w:rPr>
-                    <w:lang w:val="fr-FR"/>
-                  </w:rPr>
-                  <w:t xml:space="preserve">. </w:t>
-                </w:r>
-                <w:proofErr w:type="spellStart"/>
-                <w:r>
-                  <w:rPr>
-                    <w:lang w:val="fr-FR"/>
-                  </w:rPr>
-                  <w:t>ed</w:t>
-                </w:r>
-                <w:proofErr w:type="spellEnd"/>
-                <w:r>
-                  <w:rPr>
-                    <w:lang w:val="fr-FR"/>
-                  </w:rPr>
-                  <w:t>. Olivier Salazar-Ferrer et R</w:t>
-                </w:r>
-                <w:r>
-                  <w:rPr>
-                    <w:lang w:val="fr-FR"/>
-                  </w:rPr>
-                  <w:t xml:space="preserve">amona </w:t>
-                </w:r>
-                <w:proofErr w:type="spellStart"/>
-                <w:r>
-                  <w:rPr>
-                    <w:lang w:val="fr-FR"/>
-                  </w:rPr>
-                  <w:t>Fotiade</w:t>
-                </w:r>
-                <w:proofErr w:type="spellEnd"/>
-                <w:r>
-                  <w:rPr>
-                    <w:lang w:val="fr-FR"/>
-                  </w:rPr>
-                  <w:t xml:space="preserve">, Paris: Verdier </w:t>
+                  <w:t xml:space="preserve"> </w:t>
                 </w:r>
                 <w:r>
                   <w:rPr>
@@ -1889,9 +1740,7 @@
                 <w:docPart w:val="1B74CEB27F314F7BB645637E48A9C653"/>
               </w:placeholder>
             </w:sdtPr>
-            <w:sdtEndPr/>
             <w:sdtContent>
-              <w:p/>
               <w:p>
                 <w:sdt>
                   <w:sdtPr>
@@ -2056,13 +1905,16 @@
                   </w:sdtContent>
                 </w:sdt>
               </w:p>
-              <w:p/>
             </w:sdtContent>
           </w:sdt>
         </w:tc>
       </w:tr>
     </w:tbl>
-    <w:p/>
+    <w:p>
+      <w:pPr>
+        <w:spacing w:after="0" w:line="240" w:lineRule="auto"/>
+      </w:pPr>
+    </w:p>
     <w:sectPr>
       <w:headerReference w:type="default" r:id="rId9"/>
       <w:pgSz w:w="11906" w:h="16838"/>
@@ -2075,7 +1927,7 @@
 </file>
 
 <file path=word/endnotes.xml><?xml version="1.0" encoding="utf-8"?>
-<w:endnotes xmlns:wpc="http://schemas.microsoft.com/office/word/2010/wordprocessingCanvas" xmlns:mc="http://schemas.openxmlformats.org/markup-compatibility/2006" xmlns:o="urn:schemas-microsoft-com:office:office" xmlns:r="http://schemas.openxmlformats.org/officeDocument/2006/relationships" xmlns:m="http://schemas.openxmlformats.org/officeDocument/2006/math" xmlns:v="urn:schemas-microsoft-com:vml" xmlns:wp14="http://schemas.microsoft.com/office/word/2010/wordprocessingDrawing" xmlns:wp="http://schemas.openxmlformats.org/drawingml/2006/wordprocessingDrawing" xmlns:w10="urn:schemas-microsoft-com:office:word" xmlns:w="http://schemas.openxmlformats.org/wordprocessingml/2006/main" xmlns:w14="http://schemas.microsoft.com/office/word/2010/wordml" xmlns:wpg="http://schemas.microsoft.com/office/word/2010/wordprocessingGroup" xmlns:wpi="http://schemas.microsoft.com/office/word/2010/wordprocessingInk" xmlns:wne="http://schemas.microsoft.com/office/word/2006/wordml" xmlns:wps="http://schemas.microsoft.com/office/word/2010/wordprocessingShape" mc:Ignorable="w14 wp14">
+<w:endnotes xmlns:wpc="http://schemas.microsoft.com/office/word/2010/wordprocessingCanvas" xmlns:mo="http://schemas.microsoft.com/office/mac/office/2008/main" xmlns:mc="http://schemas.openxmlformats.org/markup-compatibility/2006" xmlns:mv="urn:schemas-microsoft-com:mac:vml" xmlns:o="urn:schemas-microsoft-com:office:office" xmlns:r="http://schemas.openxmlformats.org/officeDocument/2006/relationships" xmlns:m="http://schemas.openxmlformats.org/officeDocument/2006/math" xmlns:v="urn:schemas-microsoft-com:vml" xmlns:wp14="http://schemas.microsoft.com/office/word/2010/wordprocessingDrawing" xmlns:wp="http://schemas.openxmlformats.org/drawingml/2006/wordprocessingDrawing" xmlns:w10="urn:schemas-microsoft-com:office:word" xmlns:w="http://schemas.openxmlformats.org/wordprocessingml/2006/main" xmlns:w14="http://schemas.microsoft.com/office/word/2010/wordml" xmlns:wpg="http://schemas.microsoft.com/office/word/2010/wordprocessingGroup" xmlns:wpi="http://schemas.microsoft.com/office/word/2010/wordprocessingInk" xmlns:wne="http://schemas.microsoft.com/office/word/2006/wordml" xmlns:wps="http://schemas.microsoft.com/office/word/2010/wordprocessingShape" mc:Ignorable="w14 wp14">
   <w:endnote w:type="separator" w:id="-1">
     <w:p>
       <w:pPr>
@@ -2100,7 +1952,7 @@
 </file>
 
 <file path=word/footnotes.xml><?xml version="1.0" encoding="utf-8"?>
-<w:footnotes xmlns:wpc="http://schemas.microsoft.com/office/word/2010/wordprocessingCanvas" xmlns:mc="http://schemas.openxmlformats.org/markup-compatibility/2006" xmlns:o="urn:schemas-microsoft-com:office:office" xmlns:r="http://schemas.openxmlformats.org/officeDocument/2006/relationships" xmlns:m="http://schemas.openxmlformats.org/officeDocument/2006/math" xmlns:v="urn:schemas-microsoft-com:vml" xmlns:wp14="http://schemas.microsoft.com/office/word/2010/wordprocessingDrawing" xmlns:wp="http://schemas.openxmlformats.org/drawingml/2006/wordprocessingDrawing" xmlns:w10="urn:schemas-microsoft-com:office:word" xmlns:w="http://schemas.openxmlformats.org/wordprocessingml/2006/main" xmlns:w14="http://schemas.microsoft.com/office/word/2010/wordml" xmlns:wpg="http://schemas.microsoft.com/office/word/2010/wordprocessingGroup" xmlns:wpi="http://schemas.microsoft.com/office/word/2010/wordprocessingInk" xmlns:wne="http://schemas.microsoft.com/office/word/2006/wordml" xmlns:wps="http://schemas.microsoft.com/office/word/2010/wordprocessingShape" mc:Ignorable="w14 wp14">
+<w:footnotes xmlns:wpc="http://schemas.microsoft.com/office/word/2010/wordprocessingCanvas" xmlns:mo="http://schemas.microsoft.com/office/mac/office/2008/main" xmlns:mc="http://schemas.openxmlformats.org/markup-compatibility/2006" xmlns:mv="urn:schemas-microsoft-com:mac:vml" xmlns:o="urn:schemas-microsoft-com:office:office" xmlns:r="http://schemas.openxmlformats.org/officeDocument/2006/relationships" xmlns:m="http://schemas.openxmlformats.org/officeDocument/2006/math" xmlns:v="urn:schemas-microsoft-com:vml" xmlns:wp14="http://schemas.microsoft.com/office/word/2010/wordprocessingDrawing" xmlns:wp="http://schemas.openxmlformats.org/drawingml/2006/wordprocessingDrawing" xmlns:w10="urn:schemas-microsoft-com:office:word" xmlns:w="http://schemas.openxmlformats.org/wordprocessingml/2006/main" xmlns:w14="http://schemas.microsoft.com/office/word/2010/wordml" xmlns:wpg="http://schemas.microsoft.com/office/word/2010/wordprocessingGroup" xmlns:wpi="http://schemas.microsoft.com/office/word/2010/wordprocessingInk" xmlns:wne="http://schemas.microsoft.com/office/word/2006/wordml" xmlns:wps="http://schemas.microsoft.com/office/word/2010/wordprocessingShape" mc:Ignorable="w14 wp14">
   <w:footnote w:type="separator" w:id="-1">
     <w:p>
       <w:pPr>
@@ -2125,7 +1977,7 @@
 </file>
 
 <file path=word/header1.xml><?xml version="1.0" encoding="utf-8"?>
-<w:hdr xmlns:wpc="http://schemas.microsoft.com/office/word/2010/wordprocessingCanvas" xmlns:mc="http://schemas.openxmlformats.org/markup-compatibility/2006" xmlns:o="urn:schemas-microsoft-com:office:office" xmlns:r="http://schemas.openxmlformats.org/officeDocument/2006/relationships" xmlns:m="http://schemas.openxmlformats.org/officeDocument/2006/math" xmlns:v="urn:schemas-microsoft-com:vml" xmlns:wp14="http://schemas.microsoft.com/office/word/2010/wordprocessingDrawing" xmlns:wp="http://schemas.openxmlformats.org/drawingml/2006/wordprocessingDrawing" xmlns:w10="urn:schemas-microsoft-com:office:word" xmlns:w="http://schemas.openxmlformats.org/wordprocessingml/2006/main" xmlns:w14="http://schemas.microsoft.com/office/word/2010/wordml" xmlns:wpg="http://schemas.microsoft.com/office/word/2010/wordprocessingGroup" xmlns:wpi="http://schemas.microsoft.com/office/word/2010/wordprocessingInk" xmlns:wne="http://schemas.microsoft.com/office/word/2006/wordml" xmlns:wps="http://schemas.microsoft.com/office/word/2010/wordprocessingShape" mc:Ignorable="w14 wp14">
+<w:hdr xmlns:wpc="http://schemas.microsoft.com/office/word/2010/wordprocessingCanvas" xmlns:mo="http://schemas.microsoft.com/office/mac/office/2008/main" xmlns:mc="http://schemas.openxmlformats.org/markup-compatibility/2006" xmlns:mv="urn:schemas-microsoft-com:mac:vml" xmlns:o="urn:schemas-microsoft-com:office:office" xmlns:r="http://schemas.openxmlformats.org/officeDocument/2006/relationships" xmlns:m="http://schemas.openxmlformats.org/officeDocument/2006/math" xmlns:v="urn:schemas-microsoft-com:vml" xmlns:wp14="http://schemas.microsoft.com/office/word/2010/wordprocessingDrawing" xmlns:wp="http://schemas.openxmlformats.org/drawingml/2006/wordprocessingDrawing" xmlns:w10="urn:schemas-microsoft-com:office:word" xmlns:w="http://schemas.openxmlformats.org/wordprocessingml/2006/main" xmlns:w14="http://schemas.microsoft.com/office/word/2010/wordml" xmlns:wpg="http://schemas.microsoft.com/office/word/2010/wordprocessingGroup" xmlns:wpi="http://schemas.microsoft.com/office/word/2010/wordprocessingInk" xmlns:wne="http://schemas.microsoft.com/office/word/2006/wordml" xmlns:wps="http://schemas.microsoft.com/office/word/2010/wordprocessingShape" mc:Ignorable="w14 wp14">
   <w:p>
     <w:pPr>
       <w:pStyle w:val="Header"/>
@@ -2169,7 +2021,7 @@
 </file>
 
 <file path=word/numbering.xml><?xml version="1.0" encoding="utf-8"?>
-<w:numbering xmlns:wpc="http://schemas.microsoft.com/office/word/2010/wordprocessingCanvas" xmlns:mc="http://schemas.openxmlformats.org/markup-compatibility/2006" xmlns:o="urn:schemas-microsoft-com:office:office" xmlns:r="http://schemas.openxmlformats.org/officeDocument/2006/relationships" xmlns:m="http://schemas.openxmlformats.org/officeDocument/2006/math" xmlns:v="urn:schemas-microsoft-com:vml" xmlns:wp14="http://schemas.microsoft.com/office/word/2010/wordprocessingDrawing" xmlns:wp="http://schemas.openxmlformats.org/drawingml/2006/wordprocessingDrawing" xmlns:w10="urn:schemas-microsoft-com:office:word" xmlns:w="http://schemas.openxmlformats.org/wordprocessingml/2006/main" xmlns:w14="http://schemas.microsoft.com/office/word/2010/wordml" xmlns:wpg="http://schemas.microsoft.com/office/word/2010/wordprocessingGroup" xmlns:wpi="http://schemas.microsoft.com/office/word/2010/wordprocessingInk" xmlns:wne="http://schemas.microsoft.com/office/word/2006/wordml" xmlns:wps="http://schemas.microsoft.com/office/word/2010/wordprocessingShape" mc:Ignorable="w14 wp14">
+<w:numbering xmlns:wpc="http://schemas.microsoft.com/office/word/2010/wordprocessingCanvas" xmlns:mo="http://schemas.microsoft.com/office/mac/office/2008/main" xmlns:mc="http://schemas.openxmlformats.org/markup-compatibility/2006" xmlns:mv="urn:schemas-microsoft-com:mac:vml" xmlns:o="urn:schemas-microsoft-com:office:office" xmlns:r="http://schemas.openxmlformats.org/officeDocument/2006/relationships" xmlns:m="http://schemas.openxmlformats.org/officeDocument/2006/math" xmlns:v="urn:schemas-microsoft-com:vml" xmlns:wp14="http://schemas.microsoft.com/office/word/2010/wordprocessingDrawing" xmlns:wp="http://schemas.openxmlformats.org/drawingml/2006/wordprocessingDrawing" xmlns:w10="urn:schemas-microsoft-com:office:word" xmlns:w="http://schemas.openxmlformats.org/wordprocessingml/2006/main" xmlns:w14="http://schemas.microsoft.com/office/word/2010/wordml" xmlns:wpg="http://schemas.microsoft.com/office/word/2010/wordprocessingGroup" xmlns:wpi="http://schemas.microsoft.com/office/word/2010/wordprocessingInk" xmlns:wne="http://schemas.microsoft.com/office/word/2006/wordml" xmlns:wps="http://schemas.microsoft.com/office/word/2010/wordprocessingShape" mc:Ignorable="w14 wp14">
   <w:abstractNum w:abstractNumId="0">
     <w:nsid w:val="FFFFFF7C"/>
     <w:multiLevelType w:val="singleLevel"/>
@@ -2522,7 +2374,7 @@
       </w:pPr>
     </w:pPrDefault>
   </w:docDefaults>
-  <w:latentStyles w:defLockedState="0" w:defUIPriority="99" w:defSemiHidden="1" w:defUnhideWhenUsed="0" w:defQFormat="0" w:count="267">
+  <w:latentStyles w:defLockedState="0" w:defUIPriority="99" w:defSemiHidden="1" w:defUnhideWhenUsed="0" w:defQFormat="0" w:count="276">
     <w:lsdException w:name="Normal" w:semiHidden="0" w:uiPriority="0" w:qFormat="1"/>
     <w:lsdException w:name="heading 1" w:semiHidden="0" w:uiPriority="9" w:qFormat="1"/>
     <w:lsdException w:name="heading 2" w:uiPriority="9" w:unhideWhenUsed="1" w:qFormat="1"/>
@@ -2789,6 +2641,7 @@
   <w:style w:type="character" w:default="1" w:styleId="DefaultParagraphFont">
     <w:name w:val="Default Paragraph Font"/>
     <w:uiPriority w:val="1"/>
+    <w:semiHidden/>
     <w:unhideWhenUsed/>
   </w:style>
   <w:style w:type="table" w:default="1" w:styleId="TableNormal">
@@ -2831,6 +2684,7 @@
       <w:spacing w:after="0" w:line="240" w:lineRule="auto"/>
     </w:pPr>
     <w:tblPr>
+      <w:tblInd w:w="0" w:type="dxa"/>
       <w:tblBorders>
         <w:top w:val="single" w:sz="4" w:space="0" w:color="auto"/>
         <w:left w:val="single" w:sz="4" w:space="0" w:color="auto"/>
@@ -2839,6 +2693,12 @@
         <w:insideH w:val="single" w:sz="4" w:space="0" w:color="auto"/>
         <w:insideV w:val="single" w:sz="4" w:space="0" w:color="auto"/>
       </w:tblBorders>
+      <w:tblCellMar>
+        <w:top w:w="0" w:type="dxa"/>
+        <w:left w:w="108" w:type="dxa"/>
+        <w:bottom w:w="0" w:type="dxa"/>
+        <w:right w:w="108" w:type="dxa"/>
+      </w:tblCellMar>
     </w:tblPr>
   </w:style>
   <w:style w:type="paragraph" w:customStyle="1" w:styleId="Referenceslist">
@@ -3068,7 +2928,7 @@
 </file>
 
 <file path=word/stylesWithEffects.xml><?xml version="1.0" encoding="utf-8"?>
-<w:styles xmlns:wpc="http://schemas.microsoft.com/office/word/2010/wordprocessingCanvas" xmlns:mc="http://schemas.openxmlformats.org/markup-compatibility/2006" xmlns:o="urn:schemas-microsoft-com:office:office" xmlns:r="http://schemas.openxmlformats.org/officeDocument/2006/relationships" xmlns:m="http://schemas.openxmlformats.org/officeDocument/2006/math" xmlns:v="urn:schemas-microsoft-com:vml" xmlns:wp14="http://schemas.microsoft.com/office/word/2010/wordprocessingDrawing" xmlns:wp="http://schemas.openxmlformats.org/drawingml/2006/wordprocessingDrawing" xmlns:w10="urn:schemas-microsoft-com:office:word" xmlns:w="http://schemas.openxmlformats.org/wordprocessingml/2006/main" xmlns:w14="http://schemas.microsoft.com/office/word/2010/wordml" xmlns:wpg="http://schemas.microsoft.com/office/word/2010/wordprocessingGroup" xmlns:wpi="http://schemas.microsoft.com/office/word/2010/wordprocessingInk" xmlns:wne="http://schemas.microsoft.com/office/word/2006/wordml" xmlns:wps="http://schemas.microsoft.com/office/word/2010/wordprocessingShape" mc:Ignorable="w14 wp14">
+<w:styles xmlns:wpc="http://schemas.microsoft.com/office/word/2010/wordprocessingCanvas" xmlns:mo="http://schemas.microsoft.com/office/mac/office/2008/main" xmlns:mc="http://schemas.openxmlformats.org/markup-compatibility/2006" xmlns:mv="urn:schemas-microsoft-com:mac:vml" xmlns:o="urn:schemas-microsoft-com:office:office" xmlns:r="http://schemas.openxmlformats.org/officeDocument/2006/relationships" xmlns:m="http://schemas.openxmlformats.org/officeDocument/2006/math" xmlns:v="urn:schemas-microsoft-com:vml" xmlns:wp14="http://schemas.microsoft.com/office/word/2010/wordprocessingDrawing" xmlns:wp="http://schemas.openxmlformats.org/drawingml/2006/wordprocessingDrawing" xmlns:w10="urn:schemas-microsoft-com:office:word" xmlns:w="http://schemas.openxmlformats.org/wordprocessingml/2006/main" xmlns:w14="http://schemas.microsoft.com/office/word/2010/wordml" xmlns:wpg="http://schemas.microsoft.com/office/word/2010/wordprocessingGroup" xmlns:wpi="http://schemas.microsoft.com/office/word/2010/wordprocessingInk" xmlns:wne="http://schemas.microsoft.com/office/word/2006/wordml" xmlns:wps="http://schemas.microsoft.com/office/word/2010/wordprocessingShape" mc:Ignorable="w14 wp14">
   <w:docDefaults>
     <w:rPrDefault>
       <w:rPr>
@@ -3084,7 +2944,7 @@
       </w:pPr>
     </w:pPrDefault>
   </w:docDefaults>
-  <w:latentStyles w:defLockedState="0" w:defUIPriority="99" w:defSemiHidden="1" w:defUnhideWhenUsed="0" w:defQFormat="0" w:count="267">
+  <w:latentStyles w:defLockedState="0" w:defUIPriority="99" w:defSemiHidden="1" w:defUnhideWhenUsed="0" w:defQFormat="0" w:count="276">
     <w:lsdException w:name="Normal" w:semiHidden="0" w:uiPriority="0" w:qFormat="1"/>
     <w:lsdException w:name="heading 1" w:semiHidden="0" w:uiPriority="9" w:qFormat="1"/>
     <w:lsdException w:name="heading 2" w:uiPriority="9" w:unhideWhenUsed="1" w:qFormat="1"/>
@@ -3351,6 +3211,7 @@
   <w:style w:type="character" w:default="1" w:styleId="DefaultParagraphFont">
     <w:name w:val="Default Paragraph Font"/>
     <w:uiPriority w:val="1"/>
+    <w:semiHidden/>
     <w:unhideWhenUsed/>
   </w:style>
   <w:style w:type="table" w:default="1" w:styleId="TableNormal">
@@ -3393,6 +3254,7 @@
       <w:spacing w:after="0" w:line="240" w:lineRule="auto"/>
     </w:pPr>
     <w:tblPr>
+      <w:tblInd w:w="0" w:type="dxa"/>
       <w:tblBorders>
         <w:top w:val="single" w:sz="4" w:space="0" w:color="auto"/>
         <w:left w:val="single" w:sz="4" w:space="0" w:color="auto"/>
@@ -3401,6 +3263,12 @@
         <w:insideH w:val="single" w:sz="4" w:space="0" w:color="auto"/>
         <w:insideV w:val="single" w:sz="4" w:space="0" w:color="auto"/>
       </w:tblBorders>
+      <w:tblCellMar>
+        <w:top w:w="0" w:type="dxa"/>
+        <w:left w:w="108" w:type="dxa"/>
+        <w:bottom w:w="0" w:type="dxa"/>
+        <w:right w:w="108" w:type="dxa"/>
+      </w:tblCellMar>
     </w:tblPr>
   </w:style>
   <w:style w:type="paragraph" w:customStyle="1" w:styleId="Referenceslist">
@@ -3630,7 +3498,7 @@
 </file>
 
 <file path=word/glossary/document.xml><?xml version="1.0" encoding="utf-8"?>
-<w:glossaryDocument xmlns:wpc="http://schemas.microsoft.com/office/word/2010/wordprocessingCanvas" xmlns:mc="http://schemas.openxmlformats.org/markup-compatibility/2006" xmlns:o="urn:schemas-microsoft-com:office:office" xmlns:r="http://schemas.openxmlformats.org/officeDocument/2006/relationships" xmlns:m="http://schemas.openxmlformats.org/officeDocument/2006/math" xmlns:v="urn:schemas-microsoft-com:vml" xmlns:wp14="http://schemas.microsoft.com/office/word/2010/wordprocessingDrawing" xmlns:wp="http://schemas.openxmlformats.org/drawingml/2006/wordprocessingDrawing" xmlns:w10="urn:schemas-microsoft-com:office:word" xmlns:w="http://schemas.openxmlformats.org/wordprocessingml/2006/main" xmlns:w14="http://schemas.microsoft.com/office/word/2010/wordml" xmlns:wpg="http://schemas.microsoft.com/office/word/2010/wordprocessingGroup" xmlns:wpi="http://schemas.microsoft.com/office/word/2010/wordprocessingInk" xmlns:wne="http://schemas.microsoft.com/office/word/2006/wordml" xmlns:wps="http://schemas.microsoft.com/office/word/2010/wordprocessingShape" mc:Ignorable="w14 wp14">
+<w:glossaryDocument xmlns:wpc="http://schemas.microsoft.com/office/word/2010/wordprocessingCanvas" xmlns:mo="http://schemas.microsoft.com/office/mac/office/2008/main" xmlns:mc="http://schemas.openxmlformats.org/markup-compatibility/2006" xmlns:mv="urn:schemas-microsoft-com:mac:vml" xmlns:o="urn:schemas-microsoft-com:office:office" xmlns:r="http://schemas.openxmlformats.org/officeDocument/2006/relationships" xmlns:m="http://schemas.openxmlformats.org/officeDocument/2006/math" xmlns:v="urn:schemas-microsoft-com:vml" xmlns:wp14="http://schemas.microsoft.com/office/word/2010/wordprocessingDrawing" xmlns:wp="http://schemas.openxmlformats.org/drawingml/2006/wordprocessingDrawing" xmlns:w10="urn:schemas-microsoft-com:office:word" xmlns:w="http://schemas.openxmlformats.org/wordprocessingml/2006/main" xmlns:w14="http://schemas.microsoft.com/office/word/2010/wordml" xmlns:wpg="http://schemas.microsoft.com/office/word/2010/wordprocessingGroup" xmlns:wpi="http://schemas.microsoft.com/office/word/2010/wordprocessingInk" xmlns:wne="http://schemas.microsoft.com/office/word/2006/wordml" xmlns:wps="http://schemas.microsoft.com/office/word/2010/wordprocessingShape" mc:Ignorable="w14 wp14">
   <w:docParts>
     <w:docPart>
       <w:docPartPr>
@@ -3745,13 +3613,7 @@
             <w:rPr>
               <w:rStyle w:val="PlaceholderText"/>
             </w:rPr>
-            <w:t>[Last</w:t>
-          </w:r>
-          <w:r>
-            <w:rPr>
-              <w:rStyle w:val="PlaceholderText"/>
-            </w:rPr>
-            <w:t xml:space="preserve"> name]</w:t>
+            <w:t>[Last name]</w:t>
           </w:r>
         </w:p>
       </w:docPartBody>
@@ -4185,24 +4047,24 @@
 <file path=word/glossary/fontTable.xml><?xml version="1.0" encoding="utf-8"?>
 <w:fonts xmlns:mc="http://schemas.openxmlformats.org/markup-compatibility/2006" xmlns:r="http://schemas.openxmlformats.org/officeDocument/2006/relationships" xmlns:w="http://schemas.openxmlformats.org/wordprocessingml/2006/main" xmlns:w14="http://schemas.microsoft.com/office/word/2010/wordml" mc:Ignorable="w14">
   <w:font w:name="Symbol">
-    <w:panose1 w:val="05050102010706020507"/>
+    <w:panose1 w:val="00000000000000000000"/>
     <w:charset w:val="02"/>
-    <w:family w:val="roman"/>
+    <w:family w:val="auto"/>
     <w:pitch w:val="variable"/>
     <w:sig w:usb0="00000000" w:usb1="10000000" w:usb2="00000000" w:usb3="00000000" w:csb0="80000000" w:csb1="00000000"/>
   </w:font>
   <w:font w:name="Times New Roman">
     <w:panose1 w:val="02020603050405020304"/>
     <w:charset w:val="00"/>
-    <w:family w:val="roman"/>
+    <w:family w:val="auto"/>
     <w:pitch w:val="variable"/>
     <w:sig w:usb0="E0002AFF" w:usb1="C0007841" w:usb2="00000009" w:usb3="00000000" w:csb0="000001FF" w:csb1="00000000"/>
   </w:font>
   <w:font w:name="Courier New">
     <w:panose1 w:val="02070309020205020404"/>
     <w:charset w:val="00"/>
-    <w:family w:val="modern"/>
-    <w:pitch w:val="fixed"/>
+    <w:family w:val="auto"/>
+    <w:pitch w:val="variable"/>
     <w:sig w:usb0="E0002AFF" w:usb1="C0007843" w:usb2="00000009" w:usb3="00000000" w:csb0="000001FF" w:csb1="00000000"/>
   </w:font>
   <w:font w:name="Wingdings">
@@ -4215,28 +4077,47 @@
   <w:font w:name="Calibri">
     <w:panose1 w:val="020F0502020204030204"/>
     <w:charset w:val="00"/>
-    <w:family w:val="swiss"/>
+    <w:family w:val="auto"/>
     <w:pitch w:val="variable"/>
-    <w:sig w:usb0="E00002FF" w:usb1="4000ACFF" w:usb2="00000001" w:usb3="00000000" w:csb0="0000019F" w:csb1="00000000"/>
+    <w:sig w:usb0="E10002FF" w:usb1="4000ACFF" w:usb2="00000009" w:usb3="00000000" w:csb0="0000019F" w:csb1="00000000"/>
   </w:font>
   <w:font w:name="Calibri Light">
     <w:panose1 w:val="020F0302020204030204"/>
     <w:charset w:val="00"/>
-    <w:family w:val="swiss"/>
+    <w:family w:val="auto"/>
     <w:pitch w:val="variable"/>
-    <w:sig w:usb0="A00002EF" w:usb1="4000207B" w:usb2="00000000" w:usb3="00000000" w:csb0="0000019F" w:csb1="00000000"/>
+    <w:sig w:usb0="A00002EF" w:usb1="4000207B" w:usb2="00000000" w:usb3="00000000" w:csb0="0000009F" w:csb1="00000000"/>
+  </w:font>
+  <w:font w:name="ＭＳ ゴシック">
+    <w:charset w:val="4E"/>
+    <w:family w:val="auto"/>
+    <w:pitch w:val="variable"/>
+    <w:sig w:usb0="E00002FF" w:usb1="6AC7FDFB" w:usb2="00000012" w:usb3="00000000" w:csb0="0002009F" w:csb1="00000000"/>
   </w:font>
   <w:font w:name="Tahoma">
     <w:panose1 w:val="020B0604030504040204"/>
     <w:charset w:val="00"/>
-    <w:family w:val="swiss"/>
+    <w:family w:val="auto"/>
     <w:pitch w:val="variable"/>
-    <w:sig w:usb0="E1002EFF" w:usb1="C000605B" w:usb2="00000029" w:usb3="00000000" w:csb0="000101FF" w:csb1="00000000"/>
+    <w:sig w:usb0="E1002AFF" w:usb1="C000605B" w:usb2="00000029" w:usb3="00000000" w:csb0="000101FF" w:csb1="00000000"/>
+  </w:font>
+  <w:font w:name="Arial">
+    <w:panose1 w:val="020B0604020202020204"/>
+    <w:charset w:val="00"/>
+    <w:family w:val="auto"/>
+    <w:pitch w:val="variable"/>
+    <w:sig w:usb0="E0002AFF" w:usb1="C0007843" w:usb2="00000009" w:usb3="00000000" w:csb0="000001FF" w:csb1="00000000"/>
+  </w:font>
+  <w:font w:name="ＭＳ 明朝">
+    <w:charset w:val="4E"/>
+    <w:family w:val="auto"/>
+    <w:pitch w:val="variable"/>
+    <w:sig w:usb0="00000001" w:usb1="08070000" w:usb2="00000010" w:usb3="00000000" w:csb0="00020000" w:csb1="00000000"/>
   </w:font>
   <w:font w:name="Cambria">
     <w:panose1 w:val="02040503050406030204"/>
     <w:charset w:val="00"/>
-    <w:family w:val="roman"/>
+    <w:family w:val="auto"/>
     <w:pitch w:val="variable"/>
     <w:sig w:usb0="E00002FF" w:usb1="400004FF" w:usb2="00000000" w:usb3="00000000" w:csb0="0000019F" w:csb1="00000000"/>
   </w:font>
@@ -4259,6 +4140,7 @@
     <w:rsidRoot w:val="00564582"/>
     <w:rsid w:val="004B2677"/>
     <w:rsid w:val="00564582"/>
+    <w:rsid w:val="00E97C0C"/>
   </w:rsids>
   <m:mathPr>
     <m:mathFont m:val="Cambria Math"/>
@@ -4273,8 +4155,9 @@
     <m:intLim m:val="subSup"/>
     <m:naryLim m:val="undOvr"/>
   </m:mathPr>
-  <w:themeFontLang w:val="en-CA"/>
+  <w:themeFontLang w:val="en-CA" w:eastAsia="ja-JP"/>
   <w:clrSchemeMapping w:bg1="light1" w:t1="dark1" w:bg2="light2" w:t2="dark2" w:accent1="accent1" w:accent2="accent2" w:accent3="accent3" w:accent4="accent4" w:accent5="accent5" w:accent6="accent6" w:hyperlink="hyperlink" w:followedHyperlink="followedHyperlink"/>
+  <w:doNotAutoCompressPictures/>
   <w:decimalSymbol w:val="."/>
   <w:listSeparator w:val=","/>
 </w:settings>
@@ -4297,7 +4180,7 @@
       </w:pPr>
     </w:pPrDefault>
   </w:docDefaults>
-  <w:latentStyles w:defLockedState="0" w:defUIPriority="99" w:defSemiHidden="1" w:defUnhideWhenUsed="1" w:defQFormat="0" w:count="267">
+  <w:latentStyles w:defLockedState="0" w:defUIPriority="99" w:defSemiHidden="1" w:defUnhideWhenUsed="1" w:defQFormat="0" w:count="276">
     <w:lsdException w:name="Normal" w:semiHidden="0" w:uiPriority="0" w:unhideWhenUsed="0" w:qFormat="1"/>
     <w:lsdException w:name="heading 1" w:semiHidden="0" w:uiPriority="9" w:unhideWhenUsed="0" w:qFormat="1"/>
     <w:lsdException w:name="heading 2" w:uiPriority="9" w:qFormat="1"/>
@@ -4562,7 +4445,7 @@
 </file>
 
 <file path=word/glossary/stylesWithEffects.xml><?xml version="1.0" encoding="utf-8"?>
-<w:styles xmlns:wpc="http://schemas.microsoft.com/office/word/2010/wordprocessingCanvas" xmlns:mc="http://schemas.openxmlformats.org/markup-compatibility/2006" xmlns:o="urn:schemas-microsoft-com:office:office" xmlns:r="http://schemas.openxmlformats.org/officeDocument/2006/relationships" xmlns:m="http://schemas.openxmlformats.org/officeDocument/2006/math" xmlns:v="urn:schemas-microsoft-com:vml" xmlns:wp14="http://schemas.microsoft.com/office/word/2010/wordprocessingDrawing" xmlns:wp="http://schemas.openxmlformats.org/drawingml/2006/wordprocessingDrawing" xmlns:w10="urn:schemas-microsoft-com:office:word" xmlns:w="http://schemas.openxmlformats.org/wordprocessingml/2006/main" xmlns:w14="http://schemas.microsoft.com/office/word/2010/wordml" xmlns:wpg="http://schemas.microsoft.com/office/word/2010/wordprocessingGroup" xmlns:wpi="http://schemas.microsoft.com/office/word/2010/wordprocessingInk" xmlns:wne="http://schemas.microsoft.com/office/word/2006/wordml" xmlns:wps="http://schemas.microsoft.com/office/word/2010/wordprocessingShape" mc:Ignorable="w14 wp14">
+<w:styles xmlns:wpc="http://schemas.microsoft.com/office/word/2010/wordprocessingCanvas" xmlns:mo="http://schemas.microsoft.com/office/mac/office/2008/main" xmlns:mc="http://schemas.openxmlformats.org/markup-compatibility/2006" xmlns:mv="urn:schemas-microsoft-com:mac:vml" xmlns:o="urn:schemas-microsoft-com:office:office" xmlns:r="http://schemas.openxmlformats.org/officeDocument/2006/relationships" xmlns:m="http://schemas.openxmlformats.org/officeDocument/2006/math" xmlns:v="urn:schemas-microsoft-com:vml" xmlns:wp14="http://schemas.microsoft.com/office/word/2010/wordprocessingDrawing" xmlns:wp="http://schemas.openxmlformats.org/drawingml/2006/wordprocessingDrawing" xmlns:w10="urn:schemas-microsoft-com:office:word" xmlns:w="http://schemas.openxmlformats.org/wordprocessingml/2006/main" xmlns:w14="http://schemas.microsoft.com/office/word/2010/wordml" xmlns:wpg="http://schemas.microsoft.com/office/word/2010/wordprocessingGroup" xmlns:wpi="http://schemas.microsoft.com/office/word/2010/wordprocessingInk" xmlns:wne="http://schemas.microsoft.com/office/word/2006/wordml" xmlns:wps="http://schemas.microsoft.com/office/word/2010/wordprocessingShape" mc:Ignorable="w14 wp14">
   <w:docDefaults>
     <w:rPrDefault>
       <w:rPr>
@@ -4578,7 +4461,7 @@
       </w:pPr>
     </w:pPrDefault>
   </w:docDefaults>
-  <w:latentStyles w:defLockedState="0" w:defUIPriority="99" w:defSemiHidden="1" w:defUnhideWhenUsed="1" w:defQFormat="0" w:count="267">
+  <w:latentStyles w:defLockedState="0" w:defUIPriority="99" w:defSemiHidden="1" w:defUnhideWhenUsed="1" w:defQFormat="0" w:count="276">
     <w:lsdException w:name="Normal" w:semiHidden="0" w:uiPriority="0" w:unhideWhenUsed="0" w:qFormat="1"/>
     <w:lsdException w:name="heading 1" w:semiHidden="0" w:uiPriority="9" w:unhideWhenUsed="0" w:qFormat="1"/>
     <w:lsdException w:name="heading 2" w:uiPriority="9" w:qFormat="1"/>
@@ -4846,6 +4729,7 @@
 <w:webSettings xmlns:mc="http://schemas.openxmlformats.org/markup-compatibility/2006" xmlns:r="http://schemas.openxmlformats.org/officeDocument/2006/relationships" xmlns:w="http://schemas.openxmlformats.org/wordprocessingml/2006/main" xmlns:w14="http://schemas.microsoft.com/office/word/2010/wordml" mc:Ignorable="w14">
   <w:optimizeForBrowser/>
   <w:allowPNG/>
+  <w:doNotSaveAsSingleFile/>
 </w:webSettings>
 </file>
 
@@ -4892,7 +4776,7 @@
     </a:clrScheme>
     <a:fontScheme name="Office">
       <a:majorFont>
-        <a:latin typeface="Calibri Light" panose="020F0302020204030204"/>
+        <a:latin typeface="Calibri Light"/>
         <a:ea typeface=""/>
         <a:cs typeface=""/>
         <a:font script="Jpan" typeface="ＭＳ ゴシック"/>
@@ -4927,7 +4811,7 @@
         <a:font script="Geor" typeface="Sylfaen"/>
       </a:majorFont>
       <a:minorFont>
-        <a:latin typeface="Calibri" panose="020F0502020204030204"/>
+        <a:latin typeface="Calibri"/>
         <a:ea typeface=""/>
         <a:cs typeface=""/>
         <a:font script="Jpan" typeface="ＭＳ 明朝"/>
@@ -5104,7 +4988,7 @@
   <a:extraClrSchemeLst/>
   <a:extLst>
     <a:ext uri="{05A4C25C-085E-4340-85A3-A5531E510DB2}">
-      <thm15:themeFamily xmlns:thm15="http://schemas.microsoft.com/office/thememl/2012/main" xmlns="" name="Office Theme" id="{62F939B6-93AF-4DB8-9C6B-D6C7DFDC589F}" vid="{4A3C46E8-61CC-4603-A589-7422A47A8E4A}"/>
+      <thm15:themeFamily xmlns="" xmlns:thm15="http://schemas.microsoft.com/office/thememl/2012/main" name="Office Theme" id="{62F939B6-93AF-4DB8-9C6B-D6C7DFDC589F}" vid="{4A3C46E8-61CC-4603-A589-7422A47A8E4A}"/>
     </a:ext>
   </a:extLst>
 </a:theme>
@@ -5215,7 +5099,7 @@
 </file>
 
 <file path=customXml/itemProps1.xml><?xml version="1.0" encoding="utf-8"?>
-<ds:datastoreItem xmlns:ds="http://schemas.openxmlformats.org/officeDocument/2006/customXml" ds:itemID="{368153E6-EE4F-4F09-8DB9-FE0794AC2DC2}">
+<ds:datastoreItem xmlns:ds="http://schemas.openxmlformats.org/officeDocument/2006/customXml" ds:itemID="{EA886DA0-C129-A746-B991-EA23F820DBAA}">
   <ds:schemaRefs>
     <ds:schemaRef ds:uri="http://schemas.openxmlformats.org/officeDocument/2006/bibliography"/>
   </ds:schemaRefs>
